--- a/docx/2 Foreword_FINAL.docx
+++ b/docx/2 Foreword_FINAL.docx
@@ -4,14 +4,27 @@
   <w:body>
     <w:p>
       <w:pPr>
-        <w:jc w:val="both"/>
-        <w:rPr>
-          <w:lang w:val="en-US"/>
-        </w:rPr>
-      </w:pPr>
-      <w:r>
-        <w:rPr>
-          <w:lang w:val="en-US"/>
+        <w:pStyle w:val="Heading1"/>
+        <w:rPr>
+          <w:rPrChange w:id="0" w:author="Tommaso Campagna" w:date="2022-10-04T09:59:00Z">
+            <w:rPr>
+              <w:lang w:val="en-US"/>
+            </w:rPr>
+          </w:rPrChange>
+        </w:rPr>
+        <w:pPrChange w:id="1" w:author="Tommaso Campagna" w:date="2022-10-04T09:59:00Z">
+          <w:pPr>
+            <w:jc w:val="both"/>
+          </w:pPr>
+        </w:pPrChange>
+      </w:pPr>
+      <w:r>
+        <w:rPr>
+          <w:rPrChange w:id="2" w:author="Tommaso Campagna" w:date="2022-10-04T09:59:00Z">
+            <w:rPr>
+              <w:lang w:val="en-US"/>
+            </w:rPr>
+          </w:rPrChange>
         </w:rPr>
         <w:t>Foreword</w:t>
       </w:r>
@@ -27,21 +40,50 @@
     </w:p>
     <w:p>
       <w:pPr>
+        <w:pStyle w:val="Heading3"/>
+        <w:rPr>
+          <w:rPrChange w:id="3" w:author="Tommaso Campagna" w:date="2022-10-04T10:00:00Z">
+            <w:rPr>
+              <w:lang w:val="en-US"/>
+            </w:rPr>
+          </w:rPrChange>
+        </w:rPr>
+        <w:pPrChange w:id="4" w:author="Tommaso Campagna" w:date="2022-10-04T10:00:00Z">
+          <w:pPr>
+            <w:jc w:val="both"/>
+          </w:pPr>
+        </w:pPrChange>
+      </w:pPr>
+      <w:proofErr w:type="spellStart"/>
+      <w:r>
+        <w:rPr>
+          <w:rPrChange w:id="5" w:author="Tommaso Campagna" w:date="2022-10-04T10:00:00Z">
+            <w:rPr>
+              <w:lang w:val="en-US"/>
+            </w:rPr>
+          </w:rPrChange>
+        </w:rPr>
+        <w:t>Chinmayi</w:t>
+      </w:r>
+      <w:proofErr w:type="spellEnd"/>
+      <w:r>
+        <w:rPr>
+          <w:rPrChange w:id="6" w:author="Tommaso Campagna" w:date="2022-10-04T10:00:00Z">
+            <w:rPr>
+              <w:lang w:val="en-US"/>
+            </w:rPr>
+          </w:rPrChange>
+        </w:rPr>
+        <w:t xml:space="preserve"> Arun</w:t>
+      </w:r>
+    </w:p>
+    <w:p>
+      <w:pPr>
         <w:jc w:val="both"/>
         <w:rPr>
-          <w:b/>
-          <w:bCs/>
-          <w:lang w:val="en-US"/>
-        </w:rPr>
-      </w:pPr>
-      <w:r>
-        <w:rPr>
-          <w:b/>
-          <w:bCs/>
-          <w:lang w:val="en-US"/>
-        </w:rPr>
-        <w:t>Chinmayi Arun</w:t>
-      </w:r>
+          <w:lang w:val="en-US"/>
+        </w:rPr>
+      </w:pPr>
     </w:p>
     <w:p>
       <w:pPr>
@@ -58,6 +100,42 @@
           <w:lang w:val="en-US"/>
         </w:rPr>
       </w:pPr>
+      <w:r>
+        <w:rPr>
+          <w:lang w:val="en-US"/>
+        </w:rPr>
+        <w:t xml:space="preserve">When reading anything, we </w:t>
+      </w:r>
+      <w:r>
+        <w:rPr>
+          <w:lang w:val="en-US"/>
+        </w:rPr>
+        <w:t xml:space="preserve">absorb </w:t>
+      </w:r>
+      <w:r>
+        <w:rPr>
+          <w:lang w:val="en-US"/>
+        </w:rPr>
+        <w:t xml:space="preserve">the </w:t>
+      </w:r>
+      <w:r>
+        <w:rPr>
+          <w:lang w:val="en-US"/>
+        </w:rPr>
+        <w:t>text through our particular gaze, infused with our background and history. Here, I offer a lawyer’s reading of a textured, interdisciplinary book that will benefit from multiple readings. For lawyers like myself who tend to engage mainly with the creation and application of rules, this book’s narratives are a revelation. They illuminate the past with political theory, design theory, philosophy, history</w:t>
+      </w:r>
+      <w:r>
+        <w:rPr>
+          <w:lang w:val="en-US"/>
+        </w:rPr>
+        <w:t>,</w:t>
+      </w:r>
+      <w:r>
+        <w:rPr>
+          <w:lang w:val="en-US"/>
+        </w:rPr>
+        <w:t xml:space="preserve"> and sociology. The authors take a period of time that is very familiar, and show us everything we missed as we lived through it. </w:t>
+      </w:r>
     </w:p>
     <w:p>
       <w:pPr>
@@ -66,29 +144,19 @@
           <w:lang w:val="en-US"/>
         </w:rPr>
       </w:pPr>
-      <w:r>
-        <w:rPr>
-          <w:lang w:val="en-US"/>
-        </w:rPr>
-        <w:t xml:space="preserve">When reading anything, we </w:t>
-      </w:r>
-      <w:r>
-        <w:rPr>
-          <w:lang w:val="en-US"/>
-        </w:rPr>
-        <w:t xml:space="preserve">absorb </w:t>
-      </w:r>
-      <w:r>
-        <w:rPr>
-          <w:lang w:val="en-US"/>
-        </w:rPr>
-        <w:t xml:space="preserve">the </w:t>
-      </w:r>
-      <w:r>
-        <w:rPr>
-          <w:lang w:val="en-US"/>
-        </w:rPr>
-        <w:t>text through our particular gaze, infused with our background and history. Here, I offer a lawyer’s reading of a textured, interdisciplinary book that will benefit from multiple readings. For lawyers like myself who tend to engage mainly with the creation and application of rules, this book’s narratives are a revelation. They illuminate the past with political theory, design theory, philosophy, history</w:t>
+    </w:p>
+    <w:p>
+      <w:pPr>
+        <w:jc w:val="both"/>
+        <w:rPr>
+          <w:lang w:val="en-US"/>
+        </w:rPr>
+      </w:pPr>
+      <w:r>
+        <w:rPr>
+          <w:lang w:val="en-US"/>
+        </w:rPr>
+        <w:t>This book is an intertextual conversation across disciplines, generations</w:t>
       </w:r>
       <w:r>
         <w:rPr>
@@ -100,7 +168,151 @@
         <w:rPr>
           <w:lang w:val="en-US"/>
         </w:rPr>
-        <w:t xml:space="preserve"> and sociology. The authors take a period of time that is very familiar, and show us everything we missed as we lived through it. </w:t>
+        <w:t xml:space="preserve"> and geographies. Since the authors are long-time collaborators, it is also a conversation across time. This adds depth and warmth to their engagement with each other. You will see</w:t>
+      </w:r>
+      <w:r>
+        <w:rPr>
+          <w:lang w:val="en-US"/>
+        </w:rPr>
+        <w:t>,</w:t>
+      </w:r>
+      <w:r>
+        <w:rPr>
+          <w:lang w:val="en-US"/>
+        </w:rPr>
+        <w:t xml:space="preserve"> in the three </w:t>
+      </w:r>
+      <w:r>
+        <w:rPr>
+          <w:lang w:val="en-US"/>
+        </w:rPr>
+        <w:t>essays</w:t>
+      </w:r>
+      <w:r>
+        <w:rPr>
+          <w:lang w:val="en-US"/>
+        </w:rPr>
+        <w:t>,</w:t>
+      </w:r>
+      <w:r>
+        <w:rPr>
+          <w:lang w:val="en-US"/>
+        </w:rPr>
+        <w:t xml:space="preserve"> </w:t>
+      </w:r>
+      <w:r>
+        <w:rPr>
+          <w:lang w:val="en-US"/>
+        </w:rPr>
+        <w:t>the authors speak to each other’s writing</w:t>
+      </w:r>
+      <w:r>
+        <w:rPr>
+          <w:lang w:val="en-US"/>
+        </w:rPr>
+        <w:t>,</w:t>
+      </w:r>
+      <w:r>
+        <w:rPr>
+          <w:lang w:val="en-US"/>
+        </w:rPr>
+        <w:t xml:space="preserve"> and </w:t>
+      </w:r>
+      <w:r>
+        <w:rPr>
+          <w:lang w:val="en-US"/>
+        </w:rPr>
+        <w:t xml:space="preserve">also </w:t>
+      </w:r>
+      <w:r>
+        <w:rPr>
+          <w:lang w:val="en-US"/>
+        </w:rPr>
+        <w:t>to prior work</w:t>
+      </w:r>
+      <w:r>
+        <w:rPr>
+          <w:lang w:val="en-US"/>
+        </w:rPr>
+        <w:t>,</w:t>
+      </w:r>
+      <w:r>
+        <w:rPr>
+          <w:lang w:val="en-US"/>
+        </w:rPr>
+        <w:t xml:space="preserve"> as they join voices to tell this story. Ruth Padel wrote </w:t>
+      </w:r>
+      <w:r>
+        <w:rPr>
+          <w:lang w:val="en-US"/>
+        </w:rPr>
+        <w:t xml:space="preserve">of </w:t>
+      </w:r>
+      <w:r>
+        <w:rPr>
+          <w:lang w:val="en-US"/>
+        </w:rPr>
+        <w:t>migrations</w:t>
+      </w:r>
+      <w:r>
+        <w:rPr>
+          <w:lang w:val="en-US"/>
+        </w:rPr>
+        <w:t xml:space="preserve">, in her poem </w:t>
+      </w:r>
+      <w:r>
+        <w:rPr>
+          <w:lang w:val="en-US"/>
+        </w:rPr>
+        <w:t>‘</w:t>
+      </w:r>
+      <w:r>
+        <w:rPr>
+          <w:lang w:val="en-US"/>
+        </w:rPr>
+        <w:t>Time to Fly</w:t>
+      </w:r>
+      <w:r>
+        <w:rPr>
+          <w:lang w:val="en-US"/>
+        </w:rPr>
+        <w:t>’</w:t>
+      </w:r>
+      <w:r>
+        <w:rPr>
+          <w:lang w:val="en-US"/>
+        </w:rPr>
+        <w:t>,</w:t>
+      </w:r>
+      <w:r>
+        <w:rPr>
+          <w:lang w:val="en-US"/>
+        </w:rPr>
+        <w:t xml:space="preserve"> that ‘you</w:t>
+      </w:r>
+      <w:r>
+        <w:rPr>
+          <w:lang w:val="en-US"/>
+        </w:rPr>
+        <w:t xml:space="preserve"> go because the world rotates, because the world is changing and you’ve lost the key</w:t>
+      </w:r>
+      <w:r>
+        <w:rPr>
+          <w:lang w:val="en-US"/>
+        </w:rPr>
+        <w:t>’</w:t>
+      </w:r>
+      <w:r>
+        <w:rPr>
+          <w:lang w:val="en-US"/>
+        </w:rPr>
+        <w:t>.</w:t>
+      </w:r>
+      <w:r>
+        <w:rPr>
+          <w:lang w:val="en-US"/>
+        </w:rPr>
+        <w:t xml:space="preserve"> This book, by three individuals on three different continents, is also proof that wherever you may go, you can come together and remake the key. </w:t>
       </w:r>
     </w:p>
     <w:p>
@@ -122,7 +334,7 @@
         <w:rPr>
           <w:lang w:val="en-US"/>
         </w:rPr>
-        <w:t>This book is an intertextual conversation across disciplines, generations</w:t>
+        <w:t>This is a book for everyone who cares about citizenship, technology</w:t>
       </w:r>
       <w:r>
         <w:rPr>
@@ -134,7 +346,127 @@
         <w:rPr>
           <w:lang w:val="en-US"/>
         </w:rPr>
-        <w:t xml:space="preserve"> and geographies. Since the authors are long-time collaborators, it is also a conversation across time. This adds depth and warmth to their engagement with each other. You will see</w:t>
+        <w:t xml:space="preserve"> and democracy, even though we have each formed our concerns and questions in different contexts. </w:t>
+      </w:r>
+      <w:r>
+        <w:rPr>
+          <w:lang w:val="en-US"/>
+        </w:rPr>
+        <w:t>In t</w:t>
+      </w:r>
+      <w:r>
+        <w:rPr>
+          <w:lang w:val="en-US"/>
+        </w:rPr>
+        <w:t>he first part of this foreword</w:t>
+      </w:r>
+      <w:r>
+        <w:rPr>
+          <w:lang w:val="en-US"/>
+        </w:rPr>
+        <w:t xml:space="preserve"> (</w:t>
+      </w:r>
+      <w:r>
+        <w:rPr>
+          <w:lang w:val="en-US"/>
+        </w:rPr>
+        <w:t>‘</w:t>
+      </w:r>
+      <w:r>
+        <w:rPr>
+          <w:lang w:val="en-US"/>
+        </w:rPr>
+        <w:t>E</w:t>
+      </w:r>
+      <w:r>
+        <w:rPr>
+          <w:lang w:val="en-US"/>
+        </w:rPr>
+        <w:t>ye-opening’</w:t>
+      </w:r>
+      <w:r>
+        <w:rPr>
+          <w:lang w:val="en-US"/>
+        </w:rPr>
+        <w:t>)</w:t>
+      </w:r>
+      <w:r>
+        <w:rPr>
+          <w:lang w:val="en-US"/>
+        </w:rPr>
+        <w:t xml:space="preserve">, </w:t>
+      </w:r>
+      <w:r>
+        <w:rPr>
+          <w:lang w:val="en-US"/>
+        </w:rPr>
+        <w:t xml:space="preserve">I </w:t>
+      </w:r>
+      <w:r>
+        <w:rPr>
+          <w:lang w:val="en-US"/>
+        </w:rPr>
+        <w:t xml:space="preserve">discuss the </w:t>
+      </w:r>
+      <w:r>
+        <w:rPr>
+          <w:lang w:val="en-US"/>
+        </w:rPr>
+        <w:t xml:space="preserve">authors’ </w:t>
+      </w:r>
+      <w:r>
+        <w:rPr>
+          <w:lang w:val="en-US"/>
+        </w:rPr>
+        <w:t xml:space="preserve">repositioning of seemingly familiar history. </w:t>
+      </w:r>
+      <w:r>
+        <w:rPr>
+          <w:lang w:val="en-US"/>
+        </w:rPr>
+        <w:t>The second part</w:t>
+      </w:r>
+      <w:r>
+        <w:rPr>
+          <w:lang w:val="en-US"/>
+        </w:rPr>
+        <w:t xml:space="preserve"> </w:t>
+      </w:r>
+      <w:r>
+        <w:rPr>
+          <w:lang w:val="en-US"/>
+        </w:rPr>
+        <w:t>(</w:t>
+      </w:r>
+      <w:r>
+        <w:rPr>
+          <w:lang w:val="en-US"/>
+        </w:rPr>
+        <w:t>‘</w:t>
+      </w:r>
+      <w:r>
+        <w:rPr>
+          <w:lang w:val="en-US"/>
+        </w:rPr>
+        <w:t>C</w:t>
+      </w:r>
+      <w:r>
+        <w:rPr>
+          <w:lang w:val="en-US"/>
+        </w:rPr>
+        <w:t>risis in India’</w:t>
+      </w:r>
+      <w:r>
+        <w:rPr>
+          <w:lang w:val="en-US"/>
+        </w:rPr>
+        <w:t>)</w:t>
+      </w:r>
+      <w:r>
+        <w:rPr>
+          <w:lang w:val="en-US"/>
+        </w:rPr>
+        <w:t xml:space="preserve"> will resonate particularly with those who are familiar with recent developments of law, politics</w:t>
       </w:r>
       <w:r>
         <w:rPr>
@@ -146,13 +478,19 @@
         <w:rPr>
           <w:lang w:val="en-US"/>
         </w:rPr>
-        <w:t xml:space="preserve"> in the three </w:t>
-      </w:r>
-      <w:r>
-        <w:rPr>
-          <w:lang w:val="en-US"/>
-        </w:rPr>
-        <w:t>essays</w:t>
+        <w:t xml:space="preserve"> and technology in India, and have a visceral interest in the meaning of citizenship and democracy in India. </w:t>
+      </w:r>
+      <w:r>
+        <w:rPr>
+          <w:lang w:val="en-US"/>
+        </w:rPr>
+        <w:t xml:space="preserve">This book </w:t>
+      </w:r>
+      <w:r>
+        <w:rPr>
+          <w:lang w:val="en-US"/>
+        </w:rPr>
+        <w:t>shows us</w:t>
       </w:r>
       <w:r>
         <w:rPr>
@@ -164,13 +502,7 @@
         <w:rPr>
           <w:lang w:val="en-US"/>
         </w:rPr>
-        <w:t xml:space="preserve"> </w:t>
-      </w:r>
-      <w:r>
-        <w:rPr>
-          <w:lang w:val="en-US"/>
-        </w:rPr>
-        <w:t>the authors speak to each other’s writing</w:t>
+        <w:t xml:space="preserve"> step by step</w:t>
       </w:r>
       <w:r>
         <w:rPr>
@@ -182,7 +514,101 @@
         <w:rPr>
           <w:lang w:val="en-US"/>
         </w:rPr>
-        <w:t xml:space="preserve"> and </w:t>
+        <w:t xml:space="preserve"> how technology and law have changed what it means to be a citizen in India. </w:t>
+      </w:r>
+    </w:p>
+    <w:p>
+      <w:pPr>
+        <w:jc w:val="both"/>
+        <w:rPr>
+          <w:lang w:val="en-US"/>
+        </w:rPr>
+      </w:pPr>
+    </w:p>
+    <w:p>
+      <w:pPr>
+        <w:jc w:val="both"/>
+        <w:rPr>
+          <w:lang w:val="en-US"/>
+        </w:rPr>
+      </w:pPr>
+      <w:r>
+        <w:rPr>
+          <w:lang w:val="en-US"/>
+        </w:rPr>
+        <w:t>In</w:t>
+      </w:r>
+      <w:r>
+        <w:rPr>
+          <w:lang w:val="en-US"/>
+        </w:rPr>
+        <w:t xml:space="preserve"> the last part of my foreword </w:t>
+      </w:r>
+      <w:r>
+        <w:rPr>
+          <w:lang w:val="en-US"/>
+        </w:rPr>
+        <w:t>(</w:t>
+      </w:r>
+      <w:r>
+        <w:rPr>
+          <w:lang w:val="en-US"/>
+        </w:rPr>
+        <w:t>‘</w:t>
+      </w:r>
+      <w:r>
+        <w:rPr>
+          <w:lang w:val="en-US"/>
+        </w:rPr>
+        <w:t>Y</w:t>
+      </w:r>
+      <w:r>
+        <w:rPr>
+          <w:lang w:val="en-US"/>
+        </w:rPr>
+        <w:t>es, all democracies</w:t>
+      </w:r>
+      <w:r>
+        <w:rPr>
+          <w:lang w:val="en-US"/>
+        </w:rPr>
+        <w:t>’</w:t>
+      </w:r>
+      <w:r>
+        <w:rPr>
+          <w:lang w:val="en-US"/>
+        </w:rPr>
+        <w:t>)</w:t>
+      </w:r>
+      <w:r>
+        <w:rPr>
+          <w:lang w:val="en-US"/>
+        </w:rPr>
+        <w:t>, the crisis discussed in this book is a crisis of democracy and citizenship that is building worldwide. The author</w:t>
+      </w:r>
+      <w:r>
+        <w:rPr>
+          <w:lang w:val="en-US"/>
+        </w:rPr>
+        <w:t>s’</w:t>
+      </w:r>
+      <w:r>
+        <w:rPr>
+          <w:lang w:val="en-US"/>
+        </w:rPr>
+        <w:t xml:space="preserve"> pathbreaking scholarship offers important questions and theories for anyone with an interest in democracy. India is one of the most interesting democracies in the world and is a great choice of canvas for the authors’ ideas. To understand the</w:t>
+      </w:r>
+      <w:r>
+        <w:rPr>
+          <w:lang w:val="en-US"/>
+        </w:rPr>
+        <w:t>se ideas</w:t>
+      </w:r>
+      <w:r>
+        <w:rPr>
+          <w:lang w:val="en-US"/>
+        </w:rPr>
+        <w:t xml:space="preserve"> is to understand India a little. But to understand India is to </w:t>
       </w:r>
       <w:r>
         <w:rPr>
@@ -194,91 +620,7 @@
         <w:rPr>
           <w:lang w:val="en-US"/>
         </w:rPr>
-        <w:t>to prior work</w:t>
-      </w:r>
-      <w:r>
-        <w:rPr>
-          <w:lang w:val="en-US"/>
-        </w:rPr>
-        <w:t>,</w:t>
-      </w:r>
-      <w:r>
-        <w:rPr>
-          <w:lang w:val="en-US"/>
-        </w:rPr>
-        <w:t xml:space="preserve"> as they join voices to tell this story. Ruth Padel wrote </w:t>
-      </w:r>
-      <w:r>
-        <w:rPr>
-          <w:lang w:val="en-US"/>
-        </w:rPr>
-        <w:t xml:space="preserve">of </w:t>
-      </w:r>
-      <w:r>
-        <w:rPr>
-          <w:lang w:val="en-US"/>
-        </w:rPr>
-        <w:t>migrations</w:t>
-      </w:r>
-      <w:r>
-        <w:rPr>
-          <w:lang w:val="en-US"/>
-        </w:rPr>
-        <w:t xml:space="preserve">, in her poem </w:t>
-      </w:r>
-      <w:r>
-        <w:rPr>
-          <w:lang w:val="en-US"/>
-        </w:rPr>
-        <w:t>‘</w:t>
-      </w:r>
-      <w:r>
-        <w:rPr>
-          <w:lang w:val="en-US"/>
-        </w:rPr>
-        <w:t>Time to Fly</w:t>
-      </w:r>
-      <w:r>
-        <w:rPr>
-          <w:lang w:val="en-US"/>
-        </w:rPr>
-        <w:t>’</w:t>
-      </w:r>
-      <w:r>
-        <w:rPr>
-          <w:lang w:val="en-US"/>
-        </w:rPr>
-        <w:t>,</w:t>
-      </w:r>
-      <w:r>
-        <w:rPr>
-          <w:lang w:val="en-US"/>
-        </w:rPr>
-        <w:t xml:space="preserve"> that ‘you</w:t>
-      </w:r>
-      <w:r>
-        <w:rPr>
-          <w:lang w:val="en-US"/>
-        </w:rPr>
-        <w:t xml:space="preserve"> go because the world rotates, because the world is changing and you’ve lost the key</w:t>
-      </w:r>
-      <w:r>
-        <w:rPr>
-          <w:lang w:val="en-US"/>
-        </w:rPr>
-        <w:t>’</w:t>
-      </w:r>
-      <w:r>
-        <w:rPr>
-          <w:lang w:val="en-US"/>
-        </w:rPr>
-        <w:t>.</w:t>
-      </w:r>
-      <w:r>
-        <w:rPr>
-          <w:lang w:val="en-US"/>
-        </w:rPr>
-        <w:t xml:space="preserve"> This book, by three individuals on three different continents, is also proof that wherever you may go, you can come together and remake the key. </w:t>
+        <w:t xml:space="preserve">understand how societies move toward and away from seeing themselves as democracies. </w:t>
       </w:r>
     </w:p>
     <w:p>
@@ -291,325 +633,18 @@
     </w:p>
     <w:p>
       <w:pPr>
-        <w:jc w:val="both"/>
-        <w:rPr>
-          <w:lang w:val="en-US"/>
-        </w:rPr>
-      </w:pPr>
-      <w:r>
-        <w:rPr>
-          <w:lang w:val="en-US"/>
-        </w:rPr>
-        <w:t>This is a book for everyone who cares about citizenship, technology</w:t>
-      </w:r>
-      <w:r>
-        <w:rPr>
-          <w:lang w:val="en-US"/>
-        </w:rPr>
-        <w:t>,</w:t>
-      </w:r>
-      <w:r>
-        <w:rPr>
-          <w:lang w:val="en-US"/>
-        </w:rPr>
-        <w:t xml:space="preserve"> and democracy, even though we have each formed our concerns and questions in different contexts. </w:t>
-      </w:r>
-      <w:r>
-        <w:rPr>
-          <w:lang w:val="en-US"/>
-        </w:rPr>
-        <w:t>In t</w:t>
-      </w:r>
-      <w:r>
-        <w:rPr>
-          <w:lang w:val="en-US"/>
-        </w:rPr>
-        <w:t>he first part of this foreword</w:t>
-      </w:r>
-      <w:r>
-        <w:rPr>
-          <w:lang w:val="en-US"/>
-        </w:rPr>
-        <w:t xml:space="preserve"> (</w:t>
-      </w:r>
-      <w:r>
-        <w:rPr>
-          <w:lang w:val="en-US"/>
-        </w:rPr>
-        <w:t>‘</w:t>
-      </w:r>
-      <w:r>
-        <w:rPr>
-          <w:lang w:val="en-US"/>
-        </w:rPr>
-        <w:t>E</w:t>
-      </w:r>
-      <w:r>
-        <w:rPr>
-          <w:lang w:val="en-US"/>
-        </w:rPr>
-        <w:t>ye-opening’</w:t>
-      </w:r>
-      <w:r>
-        <w:rPr>
-          <w:lang w:val="en-US"/>
-        </w:rPr>
-        <w:t>)</w:t>
-      </w:r>
-      <w:r>
-        <w:rPr>
-          <w:lang w:val="en-US"/>
-        </w:rPr>
-        <w:t xml:space="preserve">, </w:t>
-      </w:r>
-      <w:r>
-        <w:rPr>
-          <w:lang w:val="en-US"/>
-        </w:rPr>
-        <w:t xml:space="preserve">I </w:t>
-      </w:r>
-      <w:r>
-        <w:rPr>
-          <w:lang w:val="en-US"/>
-        </w:rPr>
-        <w:t xml:space="preserve">discuss the </w:t>
-      </w:r>
-      <w:r>
-        <w:rPr>
-          <w:lang w:val="en-US"/>
-        </w:rPr>
-        <w:t xml:space="preserve">authors’ </w:t>
-      </w:r>
-      <w:r>
-        <w:rPr>
-          <w:lang w:val="en-US"/>
-        </w:rPr>
-        <w:t xml:space="preserve">repositioning of seemingly familiar history. </w:t>
-      </w:r>
-      <w:r>
-        <w:rPr>
-          <w:lang w:val="en-US"/>
-        </w:rPr>
-        <w:t>The second part</w:t>
-      </w:r>
-      <w:r>
-        <w:rPr>
-          <w:lang w:val="en-US"/>
-        </w:rPr>
-        <w:t xml:space="preserve"> </w:t>
-      </w:r>
-      <w:r>
-        <w:rPr>
-          <w:lang w:val="en-US"/>
-        </w:rPr>
-        <w:t>(</w:t>
-      </w:r>
-      <w:r>
-        <w:rPr>
-          <w:lang w:val="en-US"/>
-        </w:rPr>
-        <w:t>‘</w:t>
-      </w:r>
-      <w:r>
-        <w:rPr>
-          <w:lang w:val="en-US"/>
-        </w:rPr>
-        <w:t>C</w:t>
-      </w:r>
-      <w:r>
-        <w:rPr>
-          <w:lang w:val="en-US"/>
-        </w:rPr>
-        <w:t>risis in India’</w:t>
-      </w:r>
-      <w:r>
-        <w:rPr>
-          <w:lang w:val="en-US"/>
-        </w:rPr>
-        <w:t>)</w:t>
-      </w:r>
-      <w:r>
-        <w:rPr>
-          <w:lang w:val="en-US"/>
-        </w:rPr>
-        <w:t xml:space="preserve"> will resonate particularly with those who are familiar with recent developments of law, politics</w:t>
-      </w:r>
-      <w:r>
-        <w:rPr>
-          <w:lang w:val="en-US"/>
-        </w:rPr>
-        <w:t>,</w:t>
-      </w:r>
-      <w:r>
-        <w:rPr>
-          <w:lang w:val="en-US"/>
-        </w:rPr>
-        <w:t xml:space="preserve"> and technology in India, and have a visceral interest in the meaning of citizenship and democracy in India. </w:t>
-      </w:r>
-      <w:r>
-        <w:rPr>
-          <w:lang w:val="en-US"/>
-        </w:rPr>
-        <w:t xml:space="preserve">This book </w:t>
-      </w:r>
-      <w:r>
-        <w:rPr>
-          <w:lang w:val="en-US"/>
-        </w:rPr>
-        <w:t>shows us</w:t>
-      </w:r>
-      <w:r>
-        <w:rPr>
-          <w:lang w:val="en-US"/>
-        </w:rPr>
-        <w:t>,</w:t>
-      </w:r>
-      <w:r>
-        <w:rPr>
-          <w:lang w:val="en-US"/>
-        </w:rPr>
-        <w:t xml:space="preserve"> step by step</w:t>
-      </w:r>
-      <w:r>
-        <w:rPr>
-          <w:lang w:val="en-US"/>
-        </w:rPr>
-        <w:t>,</w:t>
-      </w:r>
-      <w:r>
-        <w:rPr>
-          <w:lang w:val="en-US"/>
-        </w:rPr>
-        <w:t xml:space="preserve"> how technology and law have changed what it means to be a citizen in India. </w:t>
-      </w:r>
-    </w:p>
-    <w:p>
-      <w:pPr>
-        <w:jc w:val="both"/>
-        <w:rPr>
-          <w:lang w:val="en-US"/>
-        </w:rPr>
-      </w:pPr>
-    </w:p>
-    <w:p>
-      <w:pPr>
-        <w:jc w:val="both"/>
-        <w:rPr>
-          <w:lang w:val="en-US"/>
-        </w:rPr>
-      </w:pPr>
-      <w:r>
-        <w:rPr>
-          <w:lang w:val="en-US"/>
-        </w:rPr>
-        <w:t>In</w:t>
-      </w:r>
-      <w:r>
-        <w:rPr>
-          <w:lang w:val="en-US"/>
-        </w:rPr>
-        <w:t xml:space="preserve"> the last part of my foreword </w:t>
-      </w:r>
-      <w:r>
-        <w:rPr>
-          <w:lang w:val="en-US"/>
-        </w:rPr>
-        <w:t>(</w:t>
-      </w:r>
-      <w:r>
-        <w:rPr>
-          <w:lang w:val="en-US"/>
-        </w:rPr>
-        <w:t>‘</w:t>
-      </w:r>
-      <w:r>
-        <w:rPr>
-          <w:lang w:val="en-US"/>
-        </w:rPr>
-        <w:t>Y</w:t>
-      </w:r>
-      <w:r>
-        <w:rPr>
-          <w:lang w:val="en-US"/>
-        </w:rPr>
-        <w:t>es, all democracies</w:t>
-      </w:r>
-      <w:r>
-        <w:rPr>
-          <w:lang w:val="en-US"/>
-        </w:rPr>
-        <w:t>’</w:t>
-      </w:r>
-      <w:r>
-        <w:rPr>
-          <w:lang w:val="en-US"/>
-        </w:rPr>
-        <w:t>)</w:t>
-      </w:r>
-      <w:r>
-        <w:rPr>
-          <w:lang w:val="en-US"/>
-        </w:rPr>
-        <w:t>, the crisis discussed in this book is a crisis of democracy and citizenship that is building worldwide. The author</w:t>
-      </w:r>
-      <w:r>
-        <w:rPr>
-          <w:lang w:val="en-US"/>
-        </w:rPr>
-        <w:t>s’</w:t>
-      </w:r>
-      <w:r>
-        <w:rPr>
-          <w:lang w:val="en-US"/>
-        </w:rPr>
-        <w:t xml:space="preserve"> pathbreaking scholarship offers important questions and theories for anyone with an interest in democracy. India is one of the most interesting democracies in the world and is a great choice of canvas for the authors’ ideas. To understand the</w:t>
-      </w:r>
-      <w:r>
-        <w:rPr>
-          <w:lang w:val="en-US"/>
-        </w:rPr>
-        <w:t>se ideas</w:t>
-      </w:r>
-      <w:r>
-        <w:rPr>
-          <w:lang w:val="en-US"/>
-        </w:rPr>
-        <w:t xml:space="preserve"> is to understand India a little. But to understand India is to </w:t>
-      </w:r>
-      <w:r>
-        <w:rPr>
-          <w:lang w:val="en-US"/>
-        </w:rPr>
-        <w:t xml:space="preserve">also </w:t>
-      </w:r>
-      <w:r>
-        <w:rPr>
-          <w:lang w:val="en-US"/>
-        </w:rPr>
-        <w:t xml:space="preserve">understand how societies move toward and away from seeing themselves as democracies. </w:t>
-      </w:r>
-    </w:p>
-    <w:p>
-      <w:pPr>
-        <w:jc w:val="both"/>
-        <w:rPr>
-          <w:lang w:val="en-US"/>
-        </w:rPr>
-      </w:pPr>
-    </w:p>
-    <w:p>
-      <w:pPr>
-        <w:jc w:val="both"/>
-        <w:rPr>
-          <w:b/>
-          <w:bCs/>
-          <w:lang w:val="en-US"/>
-        </w:rPr>
-      </w:pPr>
-      <w:r>
-        <w:rPr>
-          <w:b/>
-          <w:bCs/>
+        <w:pStyle w:val="Heading2"/>
+        <w:rPr>
+          <w:lang w:val="en-US"/>
+        </w:rPr>
+        <w:pPrChange w:id="7" w:author="Tommaso Campagna" w:date="2022-10-04T10:00:00Z">
+          <w:pPr>
+            <w:jc w:val="both"/>
+          </w:pPr>
+        </w:pPrChange>
+      </w:pPr>
+      <w:r>
+        <w:rPr>
           <w:lang w:val="en-US"/>
         </w:rPr>
         <w:t>Eye-opening</w:t>
@@ -1129,27 +1164,27 @@
     </w:p>
     <w:p>
       <w:pPr>
-        <w:rPr>
-          <w:b/>
-          <w:bCs/>
-          <w:lang w:val="en-US"/>
-        </w:rPr>
-      </w:pPr>
-      <w:r>
-        <w:rPr>
-          <w:b/>
-          <w:bCs/>
-          <w:lang w:val="en-US"/>
-        </w:rPr>
-        <w:t>C</w:t>
-      </w:r>
-      <w:r>
-        <w:rPr>
-          <w:b/>
-          <w:bCs/>
-          <w:lang w:val="en-US"/>
-        </w:rPr>
-        <w:t>risis in India</w:t>
+        <w:pStyle w:val="Heading2"/>
+        <w:rPr>
+          <w:rPrChange w:id="8" w:author="Tommaso Campagna" w:date="2022-10-04T10:00:00Z">
+            <w:rPr>
+              <w:lang w:val="en-US"/>
+            </w:rPr>
+          </w:rPrChange>
+        </w:rPr>
+        <w:pPrChange w:id="9" w:author="Tommaso Campagna" w:date="2022-10-04T10:00:00Z">
+          <w:pPr/>
+        </w:pPrChange>
+      </w:pPr>
+      <w:r>
+        <w:rPr>
+          <w:rPrChange w:id="10" w:author="Tommaso Campagna" w:date="2022-10-04T10:00:00Z">
+            <w:rPr>
+              <w:lang w:val="en-US"/>
+            </w:rPr>
+          </w:rPrChange>
+        </w:rPr>
+        <w:t>Crisis in India</w:t>
       </w:r>
     </w:p>
     <w:p>
@@ -1626,48 +1661,41 @@
     </w:p>
     <w:p>
       <w:pPr>
-        <w:rPr>
-          <w:b/>
-          <w:bCs/>
-          <w:lang w:val="en-US"/>
-        </w:rPr>
-      </w:pPr>
-      <w:r>
-        <w:rPr>
-          <w:b/>
-          <w:bCs/>
-          <w:lang w:val="en-US"/>
-        </w:rPr>
+        <w:pStyle w:val="Heading2"/>
+        <w:rPr>
+          <w:lang w:val="en-US"/>
+        </w:rPr>
+        <w:pPrChange w:id="11" w:author="Tommaso Campagna" w:date="2022-10-04T10:01:00Z">
+          <w:pPr/>
+        </w:pPrChange>
+      </w:pPr>
+      <w:r>
+        <w:rPr>
+          <w:lang w:val="en-US"/>
+        </w:rPr>
+        <w:lastRenderedPageBreak/>
         <w:t xml:space="preserve">Yes, </w:t>
       </w:r>
       <w:r>
         <w:rPr>
-          <w:b/>
-          <w:bCs/>
           <w:lang w:val="en-US"/>
         </w:rPr>
         <w:t>A</w:t>
       </w:r>
       <w:r>
         <w:rPr>
-          <w:b/>
-          <w:bCs/>
           <w:lang w:val="en-US"/>
         </w:rPr>
         <w:t xml:space="preserve">ll </w:t>
       </w:r>
       <w:r>
         <w:rPr>
-          <w:b/>
-          <w:bCs/>
           <w:lang w:val="en-US"/>
         </w:rPr>
         <w:t>D</w:t>
       </w:r>
       <w:r>
         <w:rPr>
-          <w:b/>
-          <w:bCs/>
           <w:lang w:val="en-US"/>
         </w:rPr>
         <w:t>emocracies</w:t>
@@ -2221,6 +2249,234 @@
     </w:sectPr>
   </w:body>
 </w:document>
+</file>
+
+<file path=word/numbering.xml><?xml version="1.0" encoding="utf-8"?>
+<w:numbering xmlns:wpc="http://schemas.microsoft.com/office/word/2010/wordprocessingCanvas" xmlns:cx="http://schemas.microsoft.com/office/drawing/2014/chartex" xmlns:cx1="http://schemas.microsoft.com/office/drawing/2015/9/8/chartex" xmlns:cx2="http://schemas.microsoft.com/office/drawing/2015/10/21/chartex" xmlns:cx3="http://schemas.microsoft.com/office/drawing/2016/5/9/chartex" xmlns:cx4="http://schemas.microsoft.com/office/drawing/2016/5/10/chartex" xmlns:cx5="http://schemas.microsoft.com/office/drawing/2016/5/11/chartex" xmlns:cx6="http://schemas.microsoft.com/office/drawing/2016/5/12/chartex" xmlns:cx7="http://schemas.microsoft.com/office/drawing/2016/5/13/chartex" xmlns:cx8="http://schemas.microsoft.com/office/drawing/2016/5/14/chartex" xmlns:mc="http://schemas.openxmlformats.org/markup-compatibility/2006" xmlns:aink="http://schemas.microsoft.com/office/drawing/2016/ink" xmlns:am3d="http://schemas.microsoft.com/office/drawing/2017/model3d" xmlns:o="urn:schemas-microsoft-com:office:office" xmlns:oel="http://schemas.microsoft.com/office/2019/extlst" xmlns:r="http://schemas.openxmlformats.org/officeDocument/2006/relationships" xmlns:m="http://schemas.openxmlformats.org/officeDocument/2006/math" xmlns:v="urn:schemas-microsoft-com:vml" xmlns:wp14="http://schemas.microsoft.com/office/word/2010/wordprocessingDrawing" xmlns:wp="http://schemas.openxmlformats.org/drawingml/2006/wordprocessingDrawing" xmlns:w10="urn:schemas-microsoft-com:office:word" xmlns:w="http://schemas.openxmlformats.org/wordprocessingml/2006/main" xmlns:w14="http://schemas.microsoft.com/office/word/2010/wordml" xmlns:w15="http://schemas.microsoft.com/office/word/2012/wordml" xmlns:w16cex="http://schemas.microsoft.com/office/word/2018/wordml/cex" xmlns:w16cid="http://schemas.microsoft.com/office/word/2016/wordml/cid" xmlns:w16="http://schemas.microsoft.com/office/word/2018/wordml" xmlns:w16sdtdh="http://schemas.microsoft.com/office/word/2020/wordml/sdtdatahash" xmlns:w16se="http://schemas.microsoft.com/office/word/2015/wordml/symex" xmlns:wpg="http://schemas.microsoft.com/office/word/2010/wordprocessingGroup" xmlns:wpi="http://schemas.microsoft.com/office/word/2010/wordprocessingInk" xmlns:wne="http://schemas.microsoft.com/office/word/2006/wordml" xmlns:wps="http://schemas.microsoft.com/office/word/2010/wordprocessingShape" mc:Ignorable="w14 w15 w16se w16cid w16 w16cex w16sdtdh wp14">
+  <w:abstractNum w:abstractNumId="0" w15:restartNumberingAfterBreak="0">
+    <w:nsid w:val="FFFFFF7C"/>
+    <w:multiLevelType w:val="singleLevel"/>
+    <w:tmpl w:val="22D00586"/>
+    <w:lvl w:ilvl="0">
+      <w:start w:val="1"/>
+      <w:numFmt w:val="decimal"/>
+      <w:lvlText w:val="%1."/>
+      <w:lvlJc w:val="left"/>
+      <w:pPr>
+        <w:tabs>
+          <w:tab w:val="num" w:pos="1492"/>
+        </w:tabs>
+        <w:ind w:left="1492" w:hanging="360"/>
+      </w:pPr>
+    </w:lvl>
+  </w:abstractNum>
+  <w:abstractNum w:abstractNumId="1" w15:restartNumberingAfterBreak="0">
+    <w:nsid w:val="FFFFFF7D"/>
+    <w:multiLevelType w:val="singleLevel"/>
+    <w:tmpl w:val="5C686F72"/>
+    <w:lvl w:ilvl="0">
+      <w:start w:val="1"/>
+      <w:numFmt w:val="decimal"/>
+      <w:lvlText w:val="%1."/>
+      <w:lvlJc w:val="left"/>
+      <w:pPr>
+        <w:tabs>
+          <w:tab w:val="num" w:pos="1209"/>
+        </w:tabs>
+        <w:ind w:left="1209" w:hanging="360"/>
+      </w:pPr>
+    </w:lvl>
+  </w:abstractNum>
+  <w:abstractNum w:abstractNumId="2" w15:restartNumberingAfterBreak="0">
+    <w:nsid w:val="FFFFFF7E"/>
+    <w:multiLevelType w:val="singleLevel"/>
+    <w:tmpl w:val="F90258BE"/>
+    <w:lvl w:ilvl="0">
+      <w:start w:val="1"/>
+      <w:numFmt w:val="decimal"/>
+      <w:lvlText w:val="%1."/>
+      <w:lvlJc w:val="left"/>
+      <w:pPr>
+        <w:tabs>
+          <w:tab w:val="num" w:pos="926"/>
+        </w:tabs>
+        <w:ind w:left="926" w:hanging="360"/>
+      </w:pPr>
+    </w:lvl>
+  </w:abstractNum>
+  <w:abstractNum w:abstractNumId="3" w15:restartNumberingAfterBreak="0">
+    <w:nsid w:val="FFFFFF7F"/>
+    <w:multiLevelType w:val="singleLevel"/>
+    <w:tmpl w:val="E8A20B58"/>
+    <w:lvl w:ilvl="0">
+      <w:start w:val="1"/>
+      <w:numFmt w:val="decimal"/>
+      <w:lvlText w:val="%1."/>
+      <w:lvlJc w:val="left"/>
+      <w:pPr>
+        <w:tabs>
+          <w:tab w:val="num" w:pos="643"/>
+        </w:tabs>
+        <w:ind w:left="643" w:hanging="360"/>
+      </w:pPr>
+    </w:lvl>
+  </w:abstractNum>
+  <w:abstractNum w:abstractNumId="4" w15:restartNumberingAfterBreak="0">
+    <w:nsid w:val="FFFFFF80"/>
+    <w:multiLevelType w:val="singleLevel"/>
+    <w:tmpl w:val="2070ACA6"/>
+    <w:lvl w:ilvl="0">
+      <w:start w:val="1"/>
+      <w:numFmt w:val="bullet"/>
+      <w:lvlText w:val=""/>
+      <w:lvlJc w:val="left"/>
+      <w:pPr>
+        <w:tabs>
+          <w:tab w:val="num" w:pos="1492"/>
+        </w:tabs>
+        <w:ind w:left="1492" w:hanging="360"/>
+      </w:pPr>
+      <w:rPr>
+        <w:rFonts w:ascii="Symbol" w:hAnsi="Symbol" w:hint="default"/>
+      </w:rPr>
+    </w:lvl>
+  </w:abstractNum>
+  <w:abstractNum w:abstractNumId="5" w15:restartNumberingAfterBreak="0">
+    <w:nsid w:val="FFFFFF81"/>
+    <w:multiLevelType w:val="singleLevel"/>
+    <w:tmpl w:val="03BCA180"/>
+    <w:lvl w:ilvl="0">
+      <w:start w:val="1"/>
+      <w:numFmt w:val="bullet"/>
+      <w:lvlText w:val=""/>
+      <w:lvlJc w:val="left"/>
+      <w:pPr>
+        <w:tabs>
+          <w:tab w:val="num" w:pos="1209"/>
+        </w:tabs>
+        <w:ind w:left="1209" w:hanging="360"/>
+      </w:pPr>
+      <w:rPr>
+        <w:rFonts w:ascii="Symbol" w:hAnsi="Symbol" w:hint="default"/>
+      </w:rPr>
+    </w:lvl>
+  </w:abstractNum>
+  <w:abstractNum w:abstractNumId="6" w15:restartNumberingAfterBreak="0">
+    <w:nsid w:val="FFFFFF82"/>
+    <w:multiLevelType w:val="singleLevel"/>
+    <w:tmpl w:val="28629C9E"/>
+    <w:lvl w:ilvl="0">
+      <w:start w:val="1"/>
+      <w:numFmt w:val="bullet"/>
+      <w:lvlText w:val=""/>
+      <w:lvlJc w:val="left"/>
+      <w:pPr>
+        <w:tabs>
+          <w:tab w:val="num" w:pos="926"/>
+        </w:tabs>
+        <w:ind w:left="926" w:hanging="360"/>
+      </w:pPr>
+      <w:rPr>
+        <w:rFonts w:ascii="Symbol" w:hAnsi="Symbol" w:hint="default"/>
+      </w:rPr>
+    </w:lvl>
+  </w:abstractNum>
+  <w:abstractNum w:abstractNumId="7" w15:restartNumberingAfterBreak="0">
+    <w:nsid w:val="FFFFFF83"/>
+    <w:multiLevelType w:val="singleLevel"/>
+    <w:tmpl w:val="F95831C0"/>
+    <w:lvl w:ilvl="0">
+      <w:start w:val="1"/>
+      <w:numFmt w:val="bullet"/>
+      <w:lvlText w:val=""/>
+      <w:lvlJc w:val="left"/>
+      <w:pPr>
+        <w:tabs>
+          <w:tab w:val="num" w:pos="643"/>
+        </w:tabs>
+        <w:ind w:left="643" w:hanging="360"/>
+      </w:pPr>
+      <w:rPr>
+        <w:rFonts w:ascii="Symbol" w:hAnsi="Symbol" w:hint="default"/>
+      </w:rPr>
+    </w:lvl>
+  </w:abstractNum>
+  <w:abstractNum w:abstractNumId="8" w15:restartNumberingAfterBreak="0">
+    <w:nsid w:val="FFFFFF88"/>
+    <w:multiLevelType w:val="singleLevel"/>
+    <w:tmpl w:val="A31A95A4"/>
+    <w:lvl w:ilvl="0">
+      <w:start w:val="1"/>
+      <w:numFmt w:val="decimal"/>
+      <w:lvlText w:val="%1."/>
+      <w:lvlJc w:val="left"/>
+      <w:pPr>
+        <w:tabs>
+          <w:tab w:val="num" w:pos="360"/>
+        </w:tabs>
+        <w:ind w:left="360" w:hanging="360"/>
+      </w:pPr>
+    </w:lvl>
+  </w:abstractNum>
+  <w:abstractNum w:abstractNumId="9" w15:restartNumberingAfterBreak="0">
+    <w:nsid w:val="FFFFFF89"/>
+    <w:multiLevelType w:val="singleLevel"/>
+    <w:tmpl w:val="15D4AC7E"/>
+    <w:lvl w:ilvl="0">
+      <w:start w:val="1"/>
+      <w:numFmt w:val="bullet"/>
+      <w:lvlText w:val=""/>
+      <w:lvlJc w:val="left"/>
+      <w:pPr>
+        <w:tabs>
+          <w:tab w:val="num" w:pos="360"/>
+        </w:tabs>
+        <w:ind w:left="360" w:hanging="360"/>
+      </w:pPr>
+      <w:rPr>
+        <w:rFonts w:ascii="Symbol" w:hAnsi="Symbol" w:hint="default"/>
+      </w:rPr>
+    </w:lvl>
+  </w:abstractNum>
+  <w:num w:numId="1" w16cid:durableId="276371824">
+    <w:abstractNumId w:val="0"/>
+  </w:num>
+  <w:num w:numId="2" w16cid:durableId="613875841">
+    <w:abstractNumId w:val="1"/>
+  </w:num>
+  <w:num w:numId="3" w16cid:durableId="956566661">
+    <w:abstractNumId w:val="2"/>
+  </w:num>
+  <w:num w:numId="4" w16cid:durableId="591739667">
+    <w:abstractNumId w:val="3"/>
+  </w:num>
+  <w:num w:numId="5" w16cid:durableId="2064326893">
+    <w:abstractNumId w:val="8"/>
+  </w:num>
+  <w:num w:numId="6" w16cid:durableId="369191309">
+    <w:abstractNumId w:val="4"/>
+  </w:num>
+  <w:num w:numId="7" w16cid:durableId="66997987">
+    <w:abstractNumId w:val="5"/>
+  </w:num>
+  <w:num w:numId="8" w16cid:durableId="175851365">
+    <w:abstractNumId w:val="6"/>
+  </w:num>
+  <w:num w:numId="9" w16cid:durableId="190919053">
+    <w:abstractNumId w:val="7"/>
+  </w:num>
+  <w:num w:numId="10" w16cid:durableId="1489592928">
+    <w:abstractNumId w:val="9"/>
+  </w:num>
+</w:numbering>
+</file>
+
+<file path=word/people.xml><?xml version="1.0" encoding="utf-8"?>
+<w15:people xmlns:wpc="http://schemas.microsoft.com/office/word/2010/wordprocessingCanvas" xmlns:cx="http://schemas.microsoft.com/office/drawing/2014/chartex" xmlns:cx1="http://schemas.microsoft.com/office/drawing/2015/9/8/chartex" xmlns:cx2="http://schemas.microsoft.com/office/drawing/2015/10/21/chartex" xmlns:cx3="http://schemas.microsoft.com/office/drawing/2016/5/9/chartex" xmlns:cx4="http://schemas.microsoft.com/office/drawing/2016/5/10/chartex" xmlns:cx5="http://schemas.microsoft.com/office/drawing/2016/5/11/chartex" xmlns:cx6="http://schemas.microsoft.com/office/drawing/2016/5/12/chartex" xmlns:cx7="http://schemas.microsoft.com/office/drawing/2016/5/13/chartex" xmlns:cx8="http://schemas.microsoft.com/office/drawing/2016/5/14/chartex" xmlns:mc="http://schemas.openxmlformats.org/markup-compatibility/2006" xmlns:aink="http://schemas.microsoft.com/office/drawing/2016/ink" xmlns:am3d="http://schemas.microsoft.com/office/drawing/2017/model3d" xmlns:o="urn:schemas-microsoft-com:office:office" xmlns:oel="http://schemas.microsoft.com/office/2019/extlst" xmlns:r="http://schemas.openxmlformats.org/officeDocument/2006/relationships" xmlns:m="http://schemas.openxmlformats.org/officeDocument/2006/math" xmlns:v="urn:schemas-microsoft-com:vml" xmlns:wp14="http://schemas.microsoft.com/office/word/2010/wordprocessingDrawing" xmlns:wp="http://schemas.openxmlformats.org/drawingml/2006/wordprocessingDrawing" xmlns:w10="urn:schemas-microsoft-com:office:word" xmlns:w="http://schemas.openxmlformats.org/wordprocessingml/2006/main" xmlns:w14="http://schemas.microsoft.com/office/word/2010/wordml" xmlns:w15="http://schemas.microsoft.com/office/word/2012/wordml" xmlns:w16cex="http://schemas.microsoft.com/office/word/2018/wordml/cex" xmlns:w16cid="http://schemas.microsoft.com/office/word/2016/wordml/cid" xmlns:w16="http://schemas.microsoft.com/office/word/2018/wordml" xmlns:w16sdtdh="http://schemas.microsoft.com/office/word/2020/wordml/sdtdatahash" xmlns:w16se="http://schemas.microsoft.com/office/word/2015/wordml/symex" xmlns:wpg="http://schemas.microsoft.com/office/word/2010/wordprocessingGroup" xmlns:wpi="http://schemas.microsoft.com/office/word/2010/wordprocessingInk" xmlns:wne="http://schemas.microsoft.com/office/word/2006/wordml" xmlns:wps="http://schemas.microsoft.com/office/word/2010/wordprocessingShape" mc:Ignorable="w14 w15 w16se w16cid w16 w16cex w16sdtdh wp14">
+  <w15:person w15:author="Tommaso Campagna">
+    <w15:presenceInfo w15:providerId="AD" w15:userId="S::t.campagna@hva.nl::0ac2b64d-4493-489c-82d7-34cb50c848e8"/>
+  </w15:person>
+</w15:people>
 </file>
 
 <file path=word/styles.xml><?xml version="1.0" encoding="utf-8"?>
@@ -2617,6 +2873,69 @@
     <w:qFormat/>
     <w:rsid w:val="00EB2138"/>
   </w:style>
+  <w:style w:type="paragraph" w:styleId="Heading1">
+    <w:name w:val="heading 1"/>
+    <w:basedOn w:val="Normal"/>
+    <w:next w:val="Normal"/>
+    <w:link w:val="Heading1Char"/>
+    <w:uiPriority w:val="9"/>
+    <w:qFormat/>
+    <w:rsid w:val="00F30084"/>
+    <w:pPr>
+      <w:keepNext/>
+      <w:keepLines/>
+      <w:spacing w:before="240"/>
+      <w:outlineLvl w:val="0"/>
+    </w:pPr>
+    <w:rPr>
+      <w:rFonts w:asciiTheme="majorHAnsi" w:eastAsiaTheme="majorEastAsia" w:hAnsiTheme="majorHAnsi" w:cstheme="majorBidi"/>
+      <w:color w:val="2F5496" w:themeColor="accent1" w:themeShade="BF"/>
+      <w:sz w:val="32"/>
+      <w:szCs w:val="32"/>
+    </w:rPr>
+  </w:style>
+  <w:style w:type="paragraph" w:styleId="Heading2">
+    <w:name w:val="heading 2"/>
+    <w:basedOn w:val="Normal"/>
+    <w:next w:val="Normal"/>
+    <w:link w:val="Heading2Char"/>
+    <w:uiPriority w:val="9"/>
+    <w:unhideWhenUsed/>
+    <w:qFormat/>
+    <w:rsid w:val="00F30084"/>
+    <w:pPr>
+      <w:keepNext/>
+      <w:keepLines/>
+      <w:spacing w:before="40"/>
+      <w:outlineLvl w:val="1"/>
+    </w:pPr>
+    <w:rPr>
+      <w:rFonts w:asciiTheme="majorHAnsi" w:eastAsiaTheme="majorEastAsia" w:hAnsiTheme="majorHAnsi" w:cstheme="majorBidi"/>
+      <w:color w:val="2F5496" w:themeColor="accent1" w:themeShade="BF"/>
+      <w:sz w:val="26"/>
+      <w:szCs w:val="26"/>
+    </w:rPr>
+  </w:style>
+  <w:style w:type="paragraph" w:styleId="Heading3">
+    <w:name w:val="heading 3"/>
+    <w:basedOn w:val="Normal"/>
+    <w:next w:val="Normal"/>
+    <w:link w:val="Heading3Char"/>
+    <w:uiPriority w:val="9"/>
+    <w:unhideWhenUsed/>
+    <w:qFormat/>
+    <w:rsid w:val="00F30084"/>
+    <w:pPr>
+      <w:keepNext/>
+      <w:keepLines/>
+      <w:spacing w:before="40"/>
+      <w:outlineLvl w:val="2"/>
+    </w:pPr>
+    <w:rPr>
+      <w:rFonts w:asciiTheme="majorHAnsi" w:eastAsiaTheme="majorEastAsia" w:hAnsiTheme="majorHAnsi" w:cstheme="majorBidi"/>
+      <w:color w:val="1F3763" w:themeColor="accent1" w:themeShade="7F"/>
+    </w:rPr>
+  </w:style>
   <w:style w:type="character" w:default="1" w:styleId="DefaultParagraphFont">
     <w:name w:val="Default Paragraph Font"/>
     <w:uiPriority w:val="1"/>
@@ -2714,6 +3033,43 @@
       <w:bCs/>
       <w:sz w:val="20"/>
       <w:szCs w:val="20"/>
+    </w:rPr>
+  </w:style>
+  <w:style w:type="character" w:customStyle="1" w:styleId="Heading1Char">
+    <w:name w:val="Heading 1 Char"/>
+    <w:basedOn w:val="DefaultParagraphFont"/>
+    <w:link w:val="Heading1"/>
+    <w:uiPriority w:val="9"/>
+    <w:rsid w:val="00F30084"/>
+    <w:rPr>
+      <w:rFonts w:asciiTheme="majorHAnsi" w:eastAsiaTheme="majorEastAsia" w:hAnsiTheme="majorHAnsi" w:cstheme="majorBidi"/>
+      <w:color w:val="2F5496" w:themeColor="accent1" w:themeShade="BF"/>
+      <w:sz w:val="32"/>
+      <w:szCs w:val="32"/>
+    </w:rPr>
+  </w:style>
+  <w:style w:type="character" w:customStyle="1" w:styleId="Heading3Char">
+    <w:name w:val="Heading 3 Char"/>
+    <w:basedOn w:val="DefaultParagraphFont"/>
+    <w:link w:val="Heading3"/>
+    <w:uiPriority w:val="9"/>
+    <w:rsid w:val="00F30084"/>
+    <w:rPr>
+      <w:rFonts w:asciiTheme="majorHAnsi" w:eastAsiaTheme="majorEastAsia" w:hAnsiTheme="majorHAnsi" w:cstheme="majorBidi"/>
+      <w:color w:val="1F3763" w:themeColor="accent1" w:themeShade="7F"/>
+    </w:rPr>
+  </w:style>
+  <w:style w:type="character" w:customStyle="1" w:styleId="Heading2Char">
+    <w:name w:val="Heading 2 Char"/>
+    <w:basedOn w:val="DefaultParagraphFont"/>
+    <w:link w:val="Heading2"/>
+    <w:uiPriority w:val="9"/>
+    <w:rsid w:val="00F30084"/>
+    <w:rPr>
+      <w:rFonts w:asciiTheme="majorHAnsi" w:eastAsiaTheme="majorEastAsia" w:hAnsiTheme="majorHAnsi" w:cstheme="majorBidi"/>
+      <w:color w:val="2F5496" w:themeColor="accent1" w:themeShade="BF"/>
+      <w:sz w:val="26"/>
+      <w:szCs w:val="26"/>
     </w:rPr>
   </w:style>
 </w:styles>
